--- a/法令ファイル/地方公務員共済組合等が行う地方公務員等の財産形成事業に関する政令/地方公務員共済組合等が行う地方公務員等の財産形成事業に関する政令（昭和五十三年政令第二十五号）.docx
+++ b/法令ファイル/地方公務員共済組合等が行う地方公務員等の財産形成事業に関する政令/地方公務員共済組合等が行う地方公務員等の財産形成事業に関する政令（昭和五十三年政令第二十五号）.docx
@@ -40,35 +40,23 @@
     </w:p>
     <w:p>
       <w:pPr>
-        <w:pStyle w:val="Heading6"/>
+        <w:pStyle w:val="ListBullet"/>
         <w:ind w:left="880"/>
       </w:pPr>
       <w:r>
         <w:t>一</w:t>
-      </w:r>
-    </w:p>
-    <w:p>
-      <w:pPr>
-        <w:ind w:left="880"/>
-      </w:pPr>
-      <w:r>
+        <w:br/>
         <w:t>地方公務員（法附則第四十条の二第二項に規定する国家公務員を含むものとし、常時勤務に服することを要しない者のうち総務大臣が定める者を除く。）、法第百四十一条第一項に規定する組合役職員及び同条第二項に規定する連合会役職員並びに法第百四十四条の三第一項に規定する団体職員で勤労者財産形成促進法施行令（昭和四十六年政令第三百三十二号）第三十一条各号に掲げる要件を満たす者にその持家としての住宅の建設若しくは購入のための資金（当該住宅の用に供する宅地又はこれに係る借地権の取得のための資金を含む。）又はその持家である住宅の改良のための資金を貸し付ける事業</w:t>
       </w:r>
     </w:p>
     <w:p>
       <w:pPr>
-        <w:pStyle w:val="Heading6"/>
+        <w:pStyle w:val="ListBullet"/>
         <w:ind w:left="880"/>
       </w:pPr>
       <w:r>
         <w:t>二</w:t>
-      </w:r>
-    </w:p>
-    <w:p>
-      <w:pPr>
-        <w:ind w:left="880"/>
-      </w:pPr>
-      <w:r>
+        <w:br/>
         <w:t>前号に掲げる事業に附帯する事業</w:t>
       </w:r>
     </w:p>
@@ -83,6 +71,8 @@
     <w:p>
       <w:r>
         <w:t>総務大臣は、組合及び連合会の毎事業年度の財産形成事業につき基本計画を作成し、当該事業年度の開始前に、組合及び連合会に通知するものとする。</w:t>
+        <w:br/>
+        <w:t>これを変更したときも、同様とする。</w:t>
       </w:r>
     </w:p>
     <w:p>
@@ -177,6 +167,8 @@
     <w:p>
       <w:r>
         <w:t>組合及び連合会は、財産形成事業の円滑な実施のため必要がある場合には、前条の規定による借入金のほか、短期借入金をすることができる。</w:t>
+        <w:br/>
+        <w:t>この場合においては、組合及び全国市町村職員共済組合連合会が地方公務員共済組合連合会から短期借入金をするとき（指定都市職員共済組合、市町村職員共済組合及び都市職員共済組合にあつては、全国市町村職員共済組合連合会から短期借入金をするとき）を除き、あらかじめ、法第二十三条第一項ただし書又は第三十五条ただし書（法第三十八条の九第一項において準用する場合を含む。）の規定による主務大臣の承認を受けなければならない。</w:t>
       </w:r>
     </w:p>
     <w:p>
@@ -211,6 +203,8 @@
       </w:pPr>
       <w:r>
         <w:t>資金の不足のため第一項の規定による短期借入金を当該事業年度内に償還することができない場合には、前項の規定にかかわらず、償還することができない金額を限度として、これを借り換えることができる。</w:t>
+        <w:br/>
+        <w:t>この場合においては、第一項後段の規定を準用する。</w:t>
       </w:r>
     </w:p>
     <w:p>
@@ -270,6 +264,18 @@
       </w:r>
     </w:p>
     <w:p>
+      <w:pPr>
+        <w:pStyle w:val="Heading5"/>
+        <w:ind w:left="440"/>
+      </w:pPr>
+      <w:r>
+        <w:t>１</w:t>
+      </w:r>
+    </w:p>
+    <w:p>
+      <w:pPr>
+        <w:ind w:left="440"/>
+      </w:pPr>
       <w:r>
         <w:t>この政令は、昭和五十三年四月一日から施行する。</w:t>
       </w:r>
@@ -301,7 +307,7 @@
         <w:pStyle w:val="Heading1"/>
       </w:pPr>
       <w:r>
-        <w:t>附　則（昭和五三年五月一六日政令第一六九号）</w:t>
+        <w:t>附則（昭和五三年五月一六日政令第一六九号）</w:t>
       </w:r>
     </w:p>
     <w:p>
@@ -327,7 +333,7 @@
         <w:pStyle w:val="Heading1"/>
       </w:pPr>
       <w:r>
-        <w:t>附　則（昭和五三年五月三一日政令第二一三号）</w:t>
+        <w:t>附則（昭和五三年五月三一日政令第二一三号）</w:t>
       </w:r>
     </w:p>
     <w:p>
@@ -345,7 +351,7 @@
         <w:pStyle w:val="Heading1"/>
       </w:pPr>
       <w:r>
-        <w:t>附　則（昭和五三年九月三〇日政令第三四三号）</w:t>
+        <w:t>附則（昭和五三年九月三〇日政令第三四三号）</w:t>
       </w:r>
     </w:p>
     <w:p>
@@ -363,7 +369,7 @@
         <w:pStyle w:val="Heading1"/>
       </w:pPr>
       <w:r>
-        <w:t>附　則（昭和五七年一月七日政令第三号）</w:t>
+        <w:t>附則（昭和五七年一月七日政令第三号）</w:t>
       </w:r>
     </w:p>
     <w:p>
@@ -389,7 +395,7 @@
         <w:pStyle w:val="Heading1"/>
       </w:pPr>
       <w:r>
-        <w:t>附　則（昭和五七年八月七日政令第二〇九号）</w:t>
+        <w:t>附則（昭和五七年八月七日政令第二〇九号）</w:t>
       </w:r>
     </w:p>
     <w:p>
@@ -415,7 +421,7 @@
         <w:pStyle w:val="Heading1"/>
       </w:pPr>
       <w:r>
-        <w:t>附　則（昭和五七年一〇月一日政令第二七七号）</w:t>
+        <w:t>附則（昭和五七年一〇月一日政令第二七七号）</w:t>
       </w:r>
     </w:p>
     <w:p>
@@ -441,7 +447,7 @@
         <w:pStyle w:val="Heading1"/>
       </w:pPr>
       <w:r>
-        <w:t>附　則（昭和五八年七月一五日政令第一六一号）</w:t>
+        <w:t>附則（昭和五八年七月一五日政令第一六一号）</w:t>
       </w:r>
     </w:p>
     <w:p>
@@ -467,7 +473,7 @@
         <w:pStyle w:val="Heading1"/>
       </w:pPr>
       <w:r>
-        <w:t>附　則（昭和六二年六月一二日政令第二一二号）</w:t>
+        <w:t>附則（昭和六二年六月一二日政令第二一二号）</w:t>
       </w:r>
     </w:p>
     <w:p>
@@ -485,10 +491,22 @@
         <w:pStyle w:val="Heading1"/>
       </w:pPr>
       <w:r>
-        <w:t>附　則（昭和六二年一二月一八日政令第四〇三号）</w:t>
+        <w:t>附則（昭和六二年一二月一八日政令第四〇三号）</w:t>
       </w:r>
     </w:p>
     <w:p>
+      <w:pPr>
+        <w:pStyle w:val="Heading5"/>
+        <w:ind w:left="440"/>
+      </w:pPr>
+      <w:r>
+        <w:t>１</w:t>
+      </w:r>
+    </w:p>
+    <w:p>
+      <w:pPr>
+        <w:ind w:left="440"/>
+      </w:pPr>
       <w:r>
         <w:t>この政令は、勤労者財産形成促進法の一部を改正する法律（昭和六十二年法律第百号）の施行の日（昭和六十三年四月一日）から施行する。</w:t>
       </w:r>
@@ -503,10 +521,22 @@
         <w:pStyle w:val="Heading1"/>
       </w:pPr>
       <w:r>
-        <w:t>附　則（平成元年五月二九日政令第一五二号）</w:t>
+        <w:t>附則（平成元年五月二九日政令第一五二号）</w:t>
       </w:r>
     </w:p>
     <w:p>
+      <w:pPr>
+        <w:pStyle w:val="Heading5"/>
+        <w:ind w:left="440"/>
+      </w:pPr>
+      <w:r>
+        <w:t>１</w:t>
+      </w:r>
+    </w:p>
+    <w:p>
+      <w:pPr>
+        <w:ind w:left="440"/>
+      </w:pPr>
       <w:r>
         <w:t>この政令は、公布の日から施行する。</w:t>
       </w:r>
@@ -521,7 +551,7 @@
         <w:pStyle w:val="Heading1"/>
       </w:pPr>
       <w:r>
-        <w:t>附　則（平成三年九月二六日政令第三一二号）</w:t>
+        <w:t>附則（平成三年九月二六日政令第三一二号）</w:t>
       </w:r>
     </w:p>
     <w:p>
@@ -547,7 +577,7 @@
         <w:pStyle w:val="Heading1"/>
       </w:pPr>
       <w:r>
-        <w:t>附　則（平成一一年九月二〇日政令第二七六号）</w:t>
+        <w:t>附則（平成一一年九月二〇日政令第二七六号）</w:t>
       </w:r>
     </w:p>
     <w:p>
@@ -573,10 +603,22 @@
         <w:pStyle w:val="Heading1"/>
       </w:pPr>
       <w:r>
-        <w:t>附　則（平成一二年六月七日政令第三〇四号）</w:t>
+        <w:t>附則（平成一二年六月七日政令第三〇四号）</w:t>
       </w:r>
     </w:p>
     <w:p>
+      <w:pPr>
+        <w:pStyle w:val="Heading5"/>
+        <w:ind w:left="440"/>
+      </w:pPr>
+      <w:r>
+        <w:t>１</w:t>
+      </w:r>
+    </w:p>
+    <w:p>
+      <w:pPr>
+        <w:ind w:left="440"/>
+      </w:pPr>
       <w:r>
         <w:t>この政令は、内閣法の一部を改正する法律（平成十一年法律第八十八号）の施行の日（平成十三年一月六日）から施行する。</w:t>
       </w:r>
@@ -591,7 +633,35 @@
         <w:pStyle w:val="Heading1"/>
       </w:pPr>
       <w:r>
-        <w:t>附　則（平成一五年一二月二五日政令第五五五号）</w:t>
+        <w:t>附則（平成一五年一二月二五日政令第五五五号）</w:t>
+      </w:r>
+    </w:p>
+    <w:p>
+      <w:pPr>
+        <w:pStyle w:val="Heading4"/>
+      </w:pPr>
+      <w:r>
+        <w:t>第一条（施行期日）</w:t>
+      </w:r>
+    </w:p>
+    <w:p>
+      <w:r>
+        <w:t>この政令は、公布の日から施行する。</w:t>
+        <w:br/>
+        <w:t>ただし、附則第九条から第三十六条までの規定については、平成十六年三月一日から施行する。</w:t>
+      </w:r>
+    </w:p>
+    <w:p>
+      <w:r>
+        <w:br w:type="page"/>
+      </w:r>
+    </w:p>
+    <w:p>
+      <w:pPr>
+        <w:pStyle w:val="Heading1"/>
+      </w:pPr>
+      <w:r>
+        <w:t>附則（平成一九年四月二三日政令第一六一号）</w:t>
       </w:r>
     </w:p>
     <w:p>
@@ -617,33 +687,7 @@
         <w:pStyle w:val="Heading1"/>
       </w:pPr>
       <w:r>
-        <w:t>附　則（平成一九年四月二三日政令第一六一号）</w:t>
-      </w:r>
-    </w:p>
-    <w:p>
-      <w:pPr>
-        <w:pStyle w:val="Heading4"/>
-      </w:pPr>
-      <w:r>
-        <w:t>第一条（施行期日）</w:t>
-      </w:r>
-    </w:p>
-    <w:p>
-      <w:r>
-        <w:t>この政令は、公布の日から施行する。</w:t>
-      </w:r>
-    </w:p>
-    <w:p>
-      <w:r>
-        <w:br w:type="page"/>
-      </w:r>
-    </w:p>
-    <w:p>
-      <w:pPr>
-        <w:pStyle w:val="Heading1"/>
-      </w:pPr>
-      <w:r>
-        <w:t>附　則（平成二三年六月一〇日政令第一六六号）</w:t>
+        <w:t>附則（平成二三年六月一〇日政令第一六六号）</w:t>
       </w:r>
     </w:p>
     <w:p>
@@ -669,7 +713,7 @@
         <w:pStyle w:val="Heading1"/>
       </w:pPr>
       <w:r>
-        <w:t>附　則（平成二六年一〇月三日政令第三二八号）</w:t>
+        <w:t>附則（平成二六年一〇月三日政令第三二八号）</w:t>
       </w:r>
     </w:p>
     <w:p>
@@ -705,7 +749,7 @@
     </w:pPr>
     <w:r>
       <w:tab/>
-      <w:t>WeGov v0.1 - FTS141</w:t>
+      <w:t>WeGov v0.2 - FTS141</w:t>
     </w:r>
   </w:p>
 </w:ftr>
